--- a/Labs/Lab7-Answer.docx
+++ b/Labs/Lab7-Answer.docx
@@ -558,47 +558,128 @@
     </w:p>
     <w:p>
       <w:pPr>
-        <w:ind w:left="517" w:right="894" w:firstLine="0"/>
-      </w:pPr>
-      <w:r>
-        <w:rPr>
-          <w:noProof/>
-        </w:rPr>
-        <w:drawing>
-          <wp:inline distT="0" distB="0" distL="0" distR="0" wp14:anchorId="315C41E4" wp14:editId="71486031">
-            <wp:extent cx="5072685" cy="1048930"/>
-            <wp:effectExtent l="0" t="0" r="0" b="5715"/>
-            <wp:docPr id="1410989165" name="Picture 1" descr="A group of colorful text&#10;&#10;Description automatically generated"/>
-            <wp:cNvGraphicFramePr>
-              <a:graphicFrameLocks xmlns:a="http://schemas.openxmlformats.org/drawingml/2006/main" noChangeAspect="1"/>
-            </wp:cNvGraphicFramePr>
-            <a:graphic xmlns:a="http://schemas.openxmlformats.org/drawingml/2006/main">
-              <a:graphicData uri="http://schemas.openxmlformats.org/drawingml/2006/picture">
-                <pic:pic xmlns:pic="http://schemas.openxmlformats.org/drawingml/2006/picture">
-                  <pic:nvPicPr>
-                    <pic:cNvPr id="1410989165" name="Picture 1" descr="A group of colorful text&#10;&#10;Description automatically generated"/>
-                    <pic:cNvPicPr/>
-                  </pic:nvPicPr>
-                  <pic:blipFill>
-                    <a:blip r:embed="rId7"/>
-                    <a:stretch>
-                      <a:fillRect/>
-                    </a:stretch>
-                  </pic:blipFill>
-                  <pic:spPr>
-                    <a:xfrm>
-                      <a:off x="0" y="0"/>
-                      <a:ext cx="5506531" cy="1138641"/>
-                    </a:xfrm>
-                    <a:prstGeom prst="rect">
-                      <a:avLst/>
-                    </a:prstGeom>
-                  </pic:spPr>
-                </pic:pic>
-              </a:graphicData>
-            </a:graphic>
-          </wp:inline>
-        </w:drawing>
+        <w:spacing w:after="0" w:line="240" w:lineRule="auto"/>
+        <w:ind w:left="518" w:right="893" w:firstLine="0"/>
+        <w:rPr>
+          <w:i/>
+          <w:iCs/>
+          <w:highlight w:val="lightGray"/>
+          <w:u w:val="single"/>
+        </w:rPr>
+      </w:pPr>
+      <w:proofErr w:type="gramStart"/>
+      <w:r>
+        <w:rPr>
+          <w:i/>
+          <w:iCs/>
+          <w:highlight w:val="lightGray"/>
+          <w:u w:val="single"/>
+        </w:rPr>
+        <w:t>circle :</w:t>
+      </w:r>
+      <w:proofErr w:type="gramEnd"/>
+      <w:r>
+        <w:rPr>
+          <w:i/>
+          <w:iCs/>
+          <w:highlight w:val="lightGray"/>
+          <w:u w:val="single"/>
+        </w:rPr>
+        <w:t>: String -&gt; Double -&gt; Double</w:t>
+      </w:r>
+    </w:p>
+    <w:p>
+      <w:pPr>
+        <w:spacing w:after="0" w:line="240" w:lineRule="auto"/>
+        <w:ind w:left="518" w:right="893" w:firstLine="0"/>
+        <w:rPr>
+          <w:i/>
+          <w:iCs/>
+          <w:highlight w:val="lightGray"/>
+          <w:u w:val="single"/>
+        </w:rPr>
+      </w:pPr>
+      <w:r>
+        <w:rPr>
+          <w:i/>
+          <w:iCs/>
+          <w:highlight w:val="lightGray"/>
+          <w:u w:val="single"/>
+        </w:rPr>
+        <w:t xml:space="preserve">circle action </w:t>
+      </w:r>
+      <w:proofErr w:type="gramStart"/>
+      <w:r>
+        <w:rPr>
+          <w:i/>
+          <w:iCs/>
+          <w:highlight w:val="lightGray"/>
+          <w:u w:val="single"/>
+        </w:rPr>
+        <w:t>radius</w:t>
+      </w:r>
+      <w:proofErr w:type="gramEnd"/>
+    </w:p>
+    <w:p>
+      <w:pPr>
+        <w:spacing w:after="0" w:line="240" w:lineRule="auto"/>
+        <w:ind w:left="518" w:right="893" w:firstLine="0"/>
+        <w:rPr>
+          <w:i/>
+          <w:iCs/>
+          <w:highlight w:val="lightGray"/>
+          <w:u w:val="single"/>
+        </w:rPr>
+      </w:pPr>
+      <w:r>
+        <w:rPr>
+          <w:i/>
+          <w:iCs/>
+          <w:highlight w:val="lightGray"/>
+          <w:u w:val="single"/>
+        </w:rPr>
+        <w:t xml:space="preserve"> | action == "circumference" = 2 * pi * radius</w:t>
+      </w:r>
+    </w:p>
+    <w:p>
+      <w:pPr>
+        <w:spacing w:after="0" w:line="240" w:lineRule="auto"/>
+        <w:ind w:left="518" w:right="893" w:firstLine="0"/>
+        <w:rPr>
+          <w:i/>
+          <w:iCs/>
+          <w:highlight w:val="lightGray"/>
+          <w:u w:val="single"/>
+        </w:rPr>
+      </w:pPr>
+      <w:r>
+        <w:rPr>
+          <w:i/>
+          <w:iCs/>
+          <w:highlight w:val="lightGray"/>
+          <w:u w:val="single"/>
+        </w:rPr>
+        <w:t xml:space="preserve"> | action == "area" = pi * radius^2</w:t>
+      </w:r>
+    </w:p>
+    <w:p>
+      <w:pPr>
+        <w:spacing w:after="0" w:line="240" w:lineRule="auto"/>
+        <w:ind w:left="518" w:right="893" w:firstLine="0"/>
+        <w:rPr>
+          <w:i/>
+          <w:iCs/>
+          <w:u w:val="single"/>
+        </w:rPr>
+      </w:pPr>
+      <w:r>
+        <w:rPr>
+          <w:i/>
+          <w:iCs/>
+          <w:highlight w:val="lightGray"/>
+          <w:u w:val="single"/>
+        </w:rPr>
+        <w:t xml:space="preserve"> | otherwise = 0.0</w:t>
       </w:r>
     </w:p>
     <w:p>
@@ -635,22 +716,63 @@
     </w:p>
     <w:p>
       <w:pPr>
-        <w:spacing w:after="0" w:line="240" w:lineRule="auto"/>
+        <w:spacing w:after="0" w:line="269" w:lineRule="auto"/>
         <w:ind w:left="518" w:right="893" w:firstLine="0"/>
         <w:rPr>
-          <w:highlight w:val="lightGray"/>
-        </w:rPr>
-      </w:pPr>
-      <w:r>
-        <w:rPr>
-          <w:highlight w:val="lightGray"/>
+          <w:i/>
+          <w:iCs/>
+          <w:highlight w:val="lightGray"/>
+          <w:u w:val="single"/>
+        </w:rPr>
+      </w:pPr>
+      <w:proofErr w:type="gramStart"/>
+      <w:r>
+        <w:rPr>
+          <w:i/>
+          <w:iCs/>
+          <w:highlight w:val="lightGray"/>
+          <w:u w:val="single"/>
+        </w:rPr>
+        <w:t>cylinder :</w:t>
+      </w:r>
+      <w:proofErr w:type="gramEnd"/>
+      <w:r>
+        <w:rPr>
+          <w:i/>
+          <w:iCs/>
+          <w:highlight w:val="lightGray"/>
+          <w:u w:val="single"/>
+        </w:rPr>
+        <w:t>: String -&gt; Double -&gt; Double -&gt; Double</w:t>
+      </w:r>
+    </w:p>
+    <w:p>
+      <w:pPr>
+        <w:spacing w:after="0" w:line="269" w:lineRule="auto"/>
+        <w:ind w:left="518" w:right="893" w:firstLine="0"/>
+        <w:rPr>
+          <w:i/>
+          <w:iCs/>
+          <w:highlight w:val="lightGray"/>
+          <w:u w:val="single"/>
+        </w:rPr>
+      </w:pPr>
+      <w:r>
+        <w:rPr>
+          <w:i/>
+          <w:iCs/>
+          <w:highlight w:val="lightGray"/>
+          <w:u w:val="single"/>
         </w:rPr>
         <w:t xml:space="preserve">cylinder action radius </w:t>
       </w:r>
       <w:proofErr w:type="gramStart"/>
       <w:r>
         <w:rPr>
-          <w:highlight w:val="lightGray"/>
+          <w:i/>
+          <w:iCs/>
+          <w:highlight w:val="lightGray"/>
+          <w:u w:val="single"/>
         </w:rPr>
         <w:t>height</w:t>
       </w:r>
@@ -658,49 +780,75 @@
     </w:p>
     <w:p>
       <w:pPr>
-        <w:spacing w:after="0" w:line="240" w:lineRule="auto"/>
+        <w:spacing w:after="0" w:line="269" w:lineRule="auto"/>
         <w:ind w:left="518" w:right="893" w:firstLine="0"/>
         <w:rPr>
-          <w:highlight w:val="lightGray"/>
-        </w:rPr>
-      </w:pPr>
-      <w:r>
-        <w:rPr>
-          <w:highlight w:val="lightGray"/>
-        </w:rPr>
-        <w:t xml:space="preserve"> | action == "volume" = (circle "area" radius) * height </w:t>
-      </w:r>
-    </w:p>
-    <w:p>
-      <w:pPr>
-        <w:spacing w:after="0" w:line="240" w:lineRule="auto"/>
+          <w:i/>
+          <w:iCs/>
+          <w:highlight w:val="lightGray"/>
+          <w:u w:val="single"/>
+        </w:rPr>
+      </w:pPr>
+      <w:r>
+        <w:rPr>
+          <w:i/>
+          <w:iCs/>
+          <w:highlight w:val="lightGray"/>
+          <w:u w:val="single"/>
+        </w:rPr>
+        <w:t xml:space="preserve"> | action == "volume" = (circle "area" radius) * height</w:t>
+      </w:r>
+    </w:p>
+    <w:p>
+      <w:pPr>
+        <w:spacing w:after="0" w:line="269" w:lineRule="auto"/>
         <w:ind w:left="518" w:right="893" w:firstLine="0"/>
         <w:rPr>
-          <w:highlight w:val="lightGray"/>
-        </w:rPr>
-      </w:pPr>
-      <w:r>
-        <w:rPr>
-          <w:highlight w:val="lightGray"/>
-        </w:rPr>
-        <w:t xml:space="preserve"> | action == "area" = 2 * (circle "area" radius) + (circle "circumference" radius) * height </w:t>
-      </w:r>
-    </w:p>
-    <w:p>
-      <w:pPr>
-        <w:spacing w:after="0" w:line="240" w:lineRule="auto"/>
+          <w:i/>
+          <w:iCs/>
+          <w:highlight w:val="lightGray"/>
+          <w:u w:val="single"/>
+        </w:rPr>
+      </w:pPr>
+      <w:r>
+        <w:rPr>
+          <w:i/>
+          <w:iCs/>
+          <w:highlight w:val="lightGray"/>
+          <w:u w:val="single"/>
+        </w:rPr>
+        <w:t xml:space="preserve"> | action == "area" = 2 * (circle "area" radius) + (circle "circumference" radius) * height</w:t>
+      </w:r>
+    </w:p>
+    <w:p>
+      <w:pPr>
+        <w:spacing w:after="0" w:line="269" w:lineRule="auto"/>
         <w:ind w:left="518" w:right="893" w:firstLine="0"/>
-      </w:pPr>
-      <w:r>
-        <w:rPr>
-          <w:highlight w:val="lightGray"/>
+        <w:rPr>
+          <w:i/>
+          <w:iCs/>
+          <w:u w:val="single"/>
+        </w:rPr>
+      </w:pPr>
+      <w:r>
+        <w:rPr>
+          <w:i/>
+          <w:iCs/>
+          <w:highlight w:val="lightGray"/>
+          <w:u w:val="single"/>
         </w:rPr>
         <w:t xml:space="preserve"> | otherwise = 0.0</w:t>
       </w:r>
     </w:p>
     <w:p>
       <w:pPr>
-        <w:ind w:left="517" w:right="894" w:firstLine="0"/>
+        <w:spacing w:after="0" w:line="269" w:lineRule="auto"/>
+        <w:ind w:left="518" w:right="893" w:firstLine="0"/>
+        <w:rPr>
+          <w:i/>
+          <w:iCs/>
+          <w:u w:val="single"/>
+        </w:rPr>
       </w:pPr>
     </w:p>
     <w:p>
@@ -767,48 +915,150 @@
     </w:p>
     <w:p>
       <w:pPr>
-        <w:ind w:left="517" w:right="894" w:firstLine="0"/>
-      </w:pPr>
-      <w:r>
-        <w:rPr>
-          <w:noProof/>
-        </w:rPr>
-        <w:drawing>
-          <wp:inline distT="0" distB="0" distL="0" distR="0" wp14:anchorId="66BB1C9A" wp14:editId="238BFFE3">
-            <wp:extent cx="5083200" cy="879320"/>
-            <wp:effectExtent l="0" t="0" r="0" b="0"/>
-            <wp:docPr id="1966301325" name="Picture 1" descr="A white background with black text&#10;&#10;Description automatically generated"/>
-            <wp:cNvGraphicFramePr>
-              <a:graphicFrameLocks xmlns:a="http://schemas.openxmlformats.org/drawingml/2006/main" noChangeAspect="1"/>
-            </wp:cNvGraphicFramePr>
-            <a:graphic xmlns:a="http://schemas.openxmlformats.org/drawingml/2006/main">
-              <a:graphicData uri="http://schemas.openxmlformats.org/drawingml/2006/picture">
-                <pic:pic xmlns:pic="http://schemas.openxmlformats.org/drawingml/2006/picture">
-                  <pic:nvPicPr>
-                    <pic:cNvPr id="1966301325" name="Picture 1" descr="A white background with black text&#10;&#10;Description automatically generated"/>
-                    <pic:cNvPicPr/>
-                  </pic:nvPicPr>
-                  <pic:blipFill>
-                    <a:blip r:embed="rId8"/>
-                    <a:stretch>
-                      <a:fillRect/>
-                    </a:stretch>
-                  </pic:blipFill>
-                  <pic:spPr>
-                    <a:xfrm>
-                      <a:off x="0" y="0"/>
-                      <a:ext cx="5144915" cy="889996"/>
-                    </a:xfrm>
-                    <a:prstGeom prst="rect">
-                      <a:avLst/>
-                    </a:prstGeom>
-                  </pic:spPr>
-                </pic:pic>
-              </a:graphicData>
-            </a:graphic>
-          </wp:inline>
-        </w:drawing>
-      </w:r>
+        <w:spacing w:after="0" w:line="240" w:lineRule="auto"/>
+        <w:ind w:left="518" w:right="893" w:firstLine="0"/>
+        <w:rPr>
+          <w:i/>
+          <w:iCs/>
+          <w:highlight w:val="lightGray"/>
+          <w:u w:val="single"/>
+        </w:rPr>
+      </w:pPr>
+      <w:proofErr w:type="spellStart"/>
+      <w:proofErr w:type="gramStart"/>
+      <w:r>
+        <w:rPr>
+          <w:i/>
+          <w:iCs/>
+          <w:highlight w:val="lightGray"/>
+          <w:u w:val="single"/>
+        </w:rPr>
+        <w:t>gCD</w:t>
+      </w:r>
+      <w:proofErr w:type="spellEnd"/>
+      <w:r>
+        <w:rPr>
+          <w:i/>
+          <w:iCs/>
+          <w:highlight w:val="lightGray"/>
+          <w:u w:val="single"/>
+        </w:rPr>
+        <w:t xml:space="preserve"> :</w:t>
+      </w:r>
+      <w:proofErr w:type="gramEnd"/>
+      <w:r>
+        <w:rPr>
+          <w:i/>
+          <w:iCs/>
+          <w:highlight w:val="lightGray"/>
+          <w:u w:val="single"/>
+        </w:rPr>
+        <w:t>: Integer -&gt; Integer -&gt; Integer</w:t>
+      </w:r>
+    </w:p>
+    <w:p>
+      <w:pPr>
+        <w:spacing w:after="0" w:line="240" w:lineRule="auto"/>
+        <w:ind w:left="518" w:right="893" w:firstLine="0"/>
+        <w:rPr>
+          <w:i/>
+          <w:iCs/>
+          <w:highlight w:val="lightGray"/>
+          <w:u w:val="single"/>
+        </w:rPr>
+      </w:pPr>
+      <w:proofErr w:type="spellStart"/>
+      <w:r>
+        <w:rPr>
+          <w:i/>
+          <w:iCs/>
+          <w:highlight w:val="lightGray"/>
+          <w:u w:val="single"/>
+        </w:rPr>
+        <w:t>gCD</w:t>
+      </w:r>
+      <w:proofErr w:type="spellEnd"/>
+      <w:r>
+        <w:rPr>
+          <w:i/>
+          <w:iCs/>
+          <w:highlight w:val="lightGray"/>
+          <w:u w:val="single"/>
+        </w:rPr>
+        <w:t xml:space="preserve"> a b</w:t>
+      </w:r>
+    </w:p>
+    <w:p>
+      <w:pPr>
+        <w:spacing w:after="0" w:line="240" w:lineRule="auto"/>
+        <w:ind w:left="518" w:right="893" w:firstLine="0"/>
+        <w:rPr>
+          <w:i/>
+          <w:iCs/>
+          <w:highlight w:val="lightGray"/>
+          <w:u w:val="single"/>
+        </w:rPr>
+      </w:pPr>
+      <w:r>
+        <w:rPr>
+          <w:i/>
+          <w:iCs/>
+          <w:highlight w:val="lightGray"/>
+          <w:u w:val="single"/>
+        </w:rPr>
+        <w:t xml:space="preserve"> | b == 0 = a</w:t>
+      </w:r>
+    </w:p>
+    <w:p>
+      <w:pPr>
+        <w:spacing w:after="0" w:line="240" w:lineRule="auto"/>
+        <w:ind w:left="518" w:right="893" w:firstLine="0"/>
+        <w:rPr>
+          <w:i/>
+          <w:iCs/>
+          <w:u w:val="single"/>
+        </w:rPr>
+      </w:pPr>
+      <w:r>
+        <w:rPr>
+          <w:i/>
+          <w:iCs/>
+          <w:highlight w:val="lightGray"/>
+          <w:u w:val="single"/>
+        </w:rPr>
+        <w:t xml:space="preserve"> | otherwise = </w:t>
+      </w:r>
+      <w:proofErr w:type="spellStart"/>
+      <w:r>
+        <w:rPr>
+          <w:i/>
+          <w:iCs/>
+          <w:highlight w:val="lightGray"/>
+          <w:u w:val="single"/>
+        </w:rPr>
+        <w:t>gCD</w:t>
+      </w:r>
+      <w:proofErr w:type="spellEnd"/>
+      <w:r>
+        <w:rPr>
+          <w:i/>
+          <w:iCs/>
+          <w:highlight w:val="lightGray"/>
+          <w:u w:val="single"/>
+        </w:rPr>
+        <w:t xml:space="preserve"> b (a `mod` b)</w:t>
+      </w:r>
+    </w:p>
+    <w:p>
+      <w:pPr>
+        <w:spacing w:after="0" w:line="240" w:lineRule="auto"/>
+        <w:ind w:left="518" w:right="893" w:firstLine="0"/>
+        <w:rPr>
+          <w:i/>
+          <w:iCs/>
+          <w:u w:val="single"/>
+        </w:rPr>
+      </w:pPr>
     </w:p>
     <w:p>
       <w:pPr>
@@ -848,47 +1098,76 @@
     </w:p>
     <w:p>
       <w:pPr>
-        <w:ind w:left="517" w:right="894" w:firstLine="0"/>
-      </w:pPr>
-      <w:r>
-        <w:rPr>
-          <w:noProof/>
-        </w:rPr>
-        <w:drawing>
-          <wp:inline distT="0" distB="0" distL="0" distR="0" wp14:anchorId="762B4A8E" wp14:editId="17B9FD58">
-            <wp:extent cx="5040000" cy="543973"/>
-            <wp:effectExtent l="0" t="0" r="1905" b="2540"/>
-            <wp:docPr id="1422350822" name="Picture 1"/>
-            <wp:cNvGraphicFramePr>
-              <a:graphicFrameLocks xmlns:a="http://schemas.openxmlformats.org/drawingml/2006/main" noChangeAspect="1"/>
-            </wp:cNvGraphicFramePr>
-            <a:graphic xmlns:a="http://schemas.openxmlformats.org/drawingml/2006/main">
-              <a:graphicData uri="http://schemas.openxmlformats.org/drawingml/2006/picture">
-                <pic:pic xmlns:pic="http://schemas.openxmlformats.org/drawingml/2006/picture">
-                  <pic:nvPicPr>
-                    <pic:cNvPr id="1422350822" name=""/>
-                    <pic:cNvPicPr/>
-                  </pic:nvPicPr>
-                  <pic:blipFill>
-                    <a:blip r:embed="rId9"/>
-                    <a:stretch>
-                      <a:fillRect/>
-                    </a:stretch>
-                  </pic:blipFill>
-                  <pic:spPr>
-                    <a:xfrm>
-                      <a:off x="0" y="0"/>
-                      <a:ext cx="5255468" cy="567229"/>
-                    </a:xfrm>
-                    <a:prstGeom prst="rect">
-                      <a:avLst/>
-                    </a:prstGeom>
-                  </pic:spPr>
-                </pic:pic>
-              </a:graphicData>
-            </a:graphic>
-          </wp:inline>
-        </w:drawing>
+        <w:spacing w:after="0" w:line="240" w:lineRule="auto"/>
+        <w:ind w:left="518" w:right="893" w:firstLine="0"/>
+        <w:rPr>
+          <w:i/>
+          <w:iCs/>
+          <w:highlight w:val="lightGray"/>
+          <w:u w:val="single"/>
+        </w:rPr>
+      </w:pPr>
+      <w:proofErr w:type="spellStart"/>
+      <w:proofErr w:type="gramStart"/>
+      <w:r>
+        <w:rPr>
+          <w:i/>
+          <w:iCs/>
+          <w:highlight w:val="lightGray"/>
+          <w:u w:val="single"/>
+        </w:rPr>
+        <w:t>isDivisible</w:t>
+      </w:r>
+      <w:proofErr w:type="spellEnd"/>
+      <w:r>
+        <w:rPr>
+          <w:i/>
+          <w:iCs/>
+          <w:highlight w:val="lightGray"/>
+          <w:u w:val="single"/>
+        </w:rPr>
+        <w:t xml:space="preserve"> :</w:t>
+      </w:r>
+      <w:proofErr w:type="gramEnd"/>
+      <w:r>
+        <w:rPr>
+          <w:i/>
+          <w:iCs/>
+          <w:highlight w:val="lightGray"/>
+          <w:u w:val="single"/>
+        </w:rPr>
+        <w:t>: Integer -&gt; Integer -&gt; Bool</w:t>
+      </w:r>
+    </w:p>
+    <w:p>
+      <w:pPr>
+        <w:spacing w:after="0" w:line="240" w:lineRule="auto"/>
+        <w:ind w:left="518" w:right="893" w:firstLine="0"/>
+        <w:rPr>
+          <w:i/>
+          <w:iCs/>
+          <w:u w:val="single"/>
+        </w:rPr>
+      </w:pPr>
+      <w:proofErr w:type="spellStart"/>
+      <w:r>
+        <w:rPr>
+          <w:i/>
+          <w:iCs/>
+          <w:highlight w:val="lightGray"/>
+          <w:u w:val="single"/>
+        </w:rPr>
+        <w:t>isDivisible</w:t>
+      </w:r>
+      <w:proofErr w:type="spellEnd"/>
+      <w:r>
+        <w:rPr>
+          <w:i/>
+          <w:iCs/>
+          <w:highlight w:val="lightGray"/>
+          <w:u w:val="single"/>
+        </w:rPr>
+        <w:t xml:space="preserve"> x y = x `mod` y == 0</w:t>
       </w:r>
     </w:p>
     <w:p>
@@ -998,8 +1277,8 @@
     </w:p>
     <w:p>
       <w:pPr>
-        <w:spacing w:after="5" w:line="248" w:lineRule="auto"/>
-        <w:ind w:left="427" w:right="3777"/>
+        <w:spacing w:after="0" w:line="247" w:lineRule="auto"/>
+        <w:ind w:left="432" w:right="3773" w:hanging="14"/>
         <w:jc w:val="left"/>
       </w:pPr>
       <w:proofErr w:type="spellStart"/>
@@ -1013,8 +1292,8 @@
     </w:p>
     <w:p>
       <w:pPr>
-        <w:spacing w:after="5" w:line="248" w:lineRule="auto"/>
-        <w:ind w:left="427" w:right="3777"/>
+        <w:spacing w:after="0" w:line="247" w:lineRule="auto"/>
+        <w:ind w:left="432" w:right="3773" w:hanging="14"/>
         <w:jc w:val="left"/>
       </w:pPr>
       <w:r>
@@ -1031,8 +1310,8 @@
     </w:p>
     <w:p>
       <w:pPr>
-        <w:spacing w:after="5" w:line="248" w:lineRule="auto"/>
-        <w:ind w:left="427" w:right="3777"/>
+        <w:spacing w:after="0" w:line="247" w:lineRule="auto"/>
+        <w:ind w:left="432" w:right="3773" w:hanging="14"/>
         <w:jc w:val="left"/>
       </w:pPr>
       <w:r>
@@ -1049,8 +1328,8 @@
     </w:p>
     <w:p>
       <w:pPr>
-        <w:spacing w:after="5" w:line="248" w:lineRule="auto"/>
-        <w:ind w:left="427" w:right="3777"/>
+        <w:spacing w:after="0" w:line="247" w:lineRule="auto"/>
+        <w:ind w:left="432" w:right="3773" w:hanging="14"/>
         <w:jc w:val="left"/>
       </w:pPr>
       <w:r>
@@ -1067,8 +1346,8 @@
     </w:p>
     <w:p>
       <w:pPr>
-        <w:spacing w:after="5" w:line="248" w:lineRule="auto"/>
-        <w:ind w:left="427" w:right="3777"/>
+        <w:spacing w:after="0" w:line="247" w:lineRule="auto"/>
+        <w:ind w:left="432" w:right="3773" w:hanging="14"/>
         <w:jc w:val="left"/>
       </w:pPr>
       <w:r>
@@ -1090,70 +1369,13 @@
     </w:p>
     <w:p>
       <w:pPr>
-        <w:spacing w:after="10865" w:line="248" w:lineRule="auto"/>
-        <w:ind w:left="427" w:right="3777"/>
+        <w:spacing w:after="0" w:line="247" w:lineRule="auto"/>
+        <w:ind w:left="432" w:right="3773" w:hanging="14"/>
         <w:jc w:val="left"/>
-      </w:pPr>
-      <w:r>
         <w:rPr>
           <w:noProof/>
         </w:rPr>
-        <w:drawing>
-          <wp:anchor distT="0" distB="0" distL="114300" distR="114300" simplePos="0" relativeHeight="251658240" behindDoc="0" locked="0" layoutInCell="1" allowOverlap="1" wp14:anchorId="1181CB5C" wp14:editId="1A1F353E">
-            <wp:simplePos x="0" y="0"/>
-            <wp:positionH relativeFrom="column">
-              <wp:posOffset>273685</wp:posOffset>
-            </wp:positionH>
-            <wp:positionV relativeFrom="paragraph">
-              <wp:posOffset>621275</wp:posOffset>
-            </wp:positionV>
-            <wp:extent cx="5176520" cy="1636395"/>
-            <wp:effectExtent l="0" t="0" r="5080" b="1905"/>
-            <wp:wrapNone/>
-            <wp:docPr id="434135693" name="Picture 1" descr="A screenshot of a computer code&#10;&#10;Description automatically generated"/>
-            <wp:cNvGraphicFramePr>
-              <a:graphicFrameLocks xmlns:a="http://schemas.openxmlformats.org/drawingml/2006/main" noChangeAspect="1"/>
-            </wp:cNvGraphicFramePr>
-            <a:graphic xmlns:a="http://schemas.openxmlformats.org/drawingml/2006/main">
-              <a:graphicData uri="http://schemas.openxmlformats.org/drawingml/2006/picture">
-                <pic:pic xmlns:pic="http://schemas.openxmlformats.org/drawingml/2006/picture">
-                  <pic:nvPicPr>
-                    <pic:cNvPr id="434135693" name="Picture 1" descr="A screenshot of a computer code&#10;&#10;Description automatically generated"/>
-                    <pic:cNvPicPr/>
-                  </pic:nvPicPr>
-                  <pic:blipFill>
-                    <a:blip r:embed="rId10" cstate="print">
-                      <a:extLst>
-                        <a:ext uri="{28A0092B-C50C-407E-A947-70E740481C1C}">
-                          <a14:useLocalDpi xmlns:a14="http://schemas.microsoft.com/office/drawing/2010/main" val="0"/>
-                        </a:ext>
-                      </a:extLst>
-                    </a:blip>
-                    <a:stretch>
-                      <a:fillRect/>
-                    </a:stretch>
-                  </pic:blipFill>
-                  <pic:spPr>
-                    <a:xfrm>
-                      <a:off x="0" y="0"/>
-                      <a:ext cx="5176520" cy="1636395"/>
-                    </a:xfrm>
-                    <a:prstGeom prst="rect">
-                      <a:avLst/>
-                    </a:prstGeom>
-                  </pic:spPr>
-                </pic:pic>
-              </a:graphicData>
-            </a:graphic>
-            <wp14:sizeRelH relativeFrom="page">
-              <wp14:pctWidth>0</wp14:pctWidth>
-            </wp14:sizeRelH>
-            <wp14:sizeRelV relativeFrom="page">
-              <wp14:pctHeight>0</wp14:pctHeight>
-            </wp14:sizeRelV>
-          </wp:anchor>
-        </w:drawing>
-      </w:r>
+      </w:pPr>
       <w:r>
         <w:t>"Primary interstate highway number"</w:t>
       </w:r>
@@ -1164,13 +1386,205 @@
         <w:t xml:space="preserve"> </w:t>
       </w:r>
     </w:p>
+    <w:p>
+      <w:pPr>
+        <w:spacing w:after="0" w:line="247" w:lineRule="auto"/>
+        <w:ind w:left="432" w:right="3773" w:hanging="14"/>
+        <w:jc w:val="left"/>
+        <w:rPr>
+          <w:noProof/>
+        </w:rPr>
+      </w:pPr>
+    </w:p>
+    <w:p>
+      <w:pPr>
+        <w:spacing w:after="0" w:line="247" w:lineRule="auto"/>
+        <w:ind w:left="432" w:right="3773" w:hanging="14"/>
+        <w:jc w:val="left"/>
+        <w:rPr>
+          <w:i/>
+          <w:iCs/>
+          <w:highlight w:val="lightGray"/>
+          <w:u w:val="single"/>
+        </w:rPr>
+      </w:pPr>
+      <w:proofErr w:type="gramStart"/>
+      <w:r>
+        <w:rPr>
+          <w:i/>
+          <w:iCs/>
+          <w:highlight w:val="lightGray"/>
+          <w:u w:val="single"/>
+        </w:rPr>
+        <w:t>highway :</w:t>
+      </w:r>
+      <w:proofErr w:type="gramEnd"/>
+      <w:r>
+        <w:rPr>
+          <w:i/>
+          <w:iCs/>
+          <w:highlight w:val="lightGray"/>
+          <w:u w:val="single"/>
+        </w:rPr>
+        <w:t>: Int -&gt; String</w:t>
+      </w:r>
+    </w:p>
+    <w:p>
+      <w:pPr>
+        <w:spacing w:after="0" w:line="247" w:lineRule="auto"/>
+        <w:ind w:left="432" w:right="3773" w:hanging="14"/>
+        <w:jc w:val="left"/>
+        <w:rPr>
+          <w:i/>
+          <w:iCs/>
+          <w:highlight w:val="lightGray"/>
+          <w:u w:val="single"/>
+        </w:rPr>
+      </w:pPr>
+      <w:r>
+        <w:rPr>
+          <w:i/>
+          <w:iCs/>
+          <w:highlight w:val="lightGray"/>
+          <w:u w:val="single"/>
+        </w:rPr>
+        <w:t>highway number</w:t>
+      </w:r>
+    </w:p>
+    <w:p>
+      <w:pPr>
+        <w:spacing w:after="0" w:line="247" w:lineRule="auto"/>
+        <w:ind w:left="432" w:right="3773" w:hanging="14"/>
+        <w:jc w:val="left"/>
+        <w:rPr>
+          <w:i/>
+          <w:iCs/>
+          <w:highlight w:val="lightGray"/>
+          <w:u w:val="single"/>
+        </w:rPr>
+      </w:pPr>
+      <w:r>
+        <w:rPr>
+          <w:i/>
+          <w:iCs/>
+          <w:highlight w:val="lightGray"/>
+          <w:u w:val="single"/>
+        </w:rPr>
+        <w:t xml:space="preserve">    | number &lt; 1 || number &gt; 999 = "Not a valid interstate highway number"</w:t>
+      </w:r>
+    </w:p>
+    <w:p>
+      <w:pPr>
+        <w:spacing w:after="0" w:line="247" w:lineRule="auto"/>
+        <w:ind w:left="432" w:right="3773" w:hanging="14"/>
+        <w:jc w:val="left"/>
+        <w:rPr>
+          <w:i/>
+          <w:iCs/>
+          <w:highlight w:val="lightGray"/>
+          <w:u w:val="single"/>
+        </w:rPr>
+      </w:pPr>
+      <w:r>
+        <w:rPr>
+          <w:i/>
+          <w:iCs/>
+          <w:highlight w:val="lightGray"/>
+          <w:u w:val="single"/>
+        </w:rPr>
+        <w:t xml:space="preserve">    | number &lt; 100 = "Primary interstate highway number"</w:t>
+      </w:r>
+    </w:p>
+    <w:p>
+      <w:pPr>
+        <w:spacing w:after="0" w:line="247" w:lineRule="auto"/>
+        <w:ind w:left="432" w:right="3773" w:hanging="14"/>
+        <w:jc w:val="left"/>
+        <w:rPr>
+          <w:i/>
+          <w:iCs/>
+          <w:highlight w:val="lightGray"/>
+          <w:u w:val="single"/>
+        </w:rPr>
+      </w:pPr>
+      <w:r>
+        <w:rPr>
+          <w:i/>
+          <w:iCs/>
+          <w:highlight w:val="lightGray"/>
+          <w:u w:val="single"/>
+        </w:rPr>
+        <w:t xml:space="preserve">    | </w:t>
+      </w:r>
+      <w:proofErr w:type="spellStart"/>
+      <w:r>
+        <w:rPr>
+          <w:i/>
+          <w:iCs/>
+          <w:highlight w:val="lightGray"/>
+          <w:u w:val="single"/>
+        </w:rPr>
+        <w:t>isDivisible</w:t>
+      </w:r>
+      <w:proofErr w:type="spellEnd"/>
+      <w:r>
+        <w:rPr>
+          <w:i/>
+          <w:iCs/>
+          <w:highlight w:val="lightGray"/>
+          <w:u w:val="single"/>
+        </w:rPr>
+        <w:t xml:space="preserve"> (</w:t>
+      </w:r>
+      <w:proofErr w:type="spellStart"/>
+      <w:r>
+        <w:rPr>
+          <w:i/>
+          <w:iCs/>
+          <w:highlight w:val="lightGray"/>
+          <w:u w:val="single"/>
+        </w:rPr>
+        <w:t>toInteger</w:t>
+      </w:r>
+      <w:proofErr w:type="spellEnd"/>
+      <w:r>
+        <w:rPr>
+          <w:i/>
+          <w:iCs/>
+          <w:highlight w:val="lightGray"/>
+          <w:u w:val="single"/>
+        </w:rPr>
+        <w:t xml:space="preserve"> number) 100 = "Not a valid interstate highway number"</w:t>
+      </w:r>
+    </w:p>
+    <w:p>
+      <w:pPr>
+        <w:spacing w:after="0" w:line="247" w:lineRule="auto"/>
+        <w:ind w:left="432" w:right="3773" w:hanging="14"/>
+        <w:jc w:val="left"/>
+        <w:rPr>
+          <w:i/>
+          <w:iCs/>
+          <w:u w:val="single"/>
+        </w:rPr>
+      </w:pPr>
+      <w:r>
+        <w:rPr>
+          <w:i/>
+          <w:iCs/>
+          <w:highlight w:val="lightGray"/>
+          <w:u w:val="single"/>
+        </w:rPr>
+        <w:t xml:space="preserve">    | otherwise = "Auxiliary interstate highway, serving I-" ++ show (number `mod` 100)</w:t>
+      </w:r>
+    </w:p>
     <w:sectPr>
-      <w:headerReference w:type="even" r:id="rId11"/>
-      <w:headerReference w:type="default" r:id="rId12"/>
-      <w:footerReference w:type="even" r:id="rId13"/>
-      <w:footerReference w:type="default" r:id="rId14"/>
-      <w:headerReference w:type="first" r:id="rId15"/>
-      <w:footerReference w:type="first" r:id="rId16"/>
+      <w:headerReference w:type="even" r:id="rId7"/>
+      <w:headerReference w:type="default" r:id="rId8"/>
+      <w:footerReference w:type="even" r:id="rId9"/>
+      <w:footerReference w:type="default" r:id="rId10"/>
+      <w:headerReference w:type="first" r:id="rId11"/>
+      <w:footerReference w:type="first" r:id="rId12"/>
       <w:pgSz w:w="12240" w:h="15840"/>
       <w:pgMar w:top="2211" w:right="1071" w:bottom="150" w:left="1700" w:header="720" w:footer="720" w:gutter="0"/>
       <w:cols w:space="720"/>
